--- a/ACASYA DOCUMENTATION.docx
+++ b/ACASYA DOCUMENTATION.docx
@@ -4,17 +4,220 @@
   <w:body>
     <w:p>
       <w:pPr>
+        <w:rPr>
+          <w:sz w:val="36"/>
+          <w:szCs w:val="36"/>
+          <w:lang w:val="en-US"/>
+        </w:rPr>
+      </w:pPr>
+      <w:r>
+        <w:rPr>
+          <w:noProof/>
+          <w:sz w:val="36"/>
+          <w:szCs w:val="36"/>
+          <w:lang w:val="en-US"/>
+        </w:rPr>
+        <w:drawing>
+          <wp:anchor distT="0" distB="0" distL="114300" distR="114300" simplePos="0" relativeHeight="251659264" behindDoc="0" locked="0" layoutInCell="1" allowOverlap="1" wp14:anchorId="6DC97429" wp14:editId="47A7B3E0">
+            <wp:simplePos x="0" y="0"/>
+            <wp:positionH relativeFrom="margin">
+              <wp:posOffset>3798129</wp:posOffset>
+            </wp:positionH>
+            <wp:positionV relativeFrom="paragraph">
+              <wp:posOffset>0</wp:posOffset>
+            </wp:positionV>
+            <wp:extent cx="1068705" cy="1068705"/>
+            <wp:effectExtent l="0" t="0" r="0" b="0"/>
+            <wp:wrapThrough wrapText="bothSides">
+              <wp:wrapPolygon edited="0">
+                <wp:start x="770" y="0"/>
+                <wp:lineTo x="0" y="770"/>
+                <wp:lineTo x="0" y="20021"/>
+                <wp:lineTo x="770" y="21176"/>
+                <wp:lineTo x="20021" y="21176"/>
+                <wp:lineTo x="21176" y="20021"/>
+                <wp:lineTo x="21176" y="1155"/>
+                <wp:lineTo x="20406" y="0"/>
+                <wp:lineTo x="770" y="0"/>
+              </wp:wrapPolygon>
+            </wp:wrapThrough>
+            <wp:docPr id="2" name="Image 2"/>
+            <wp:cNvGraphicFramePr>
+              <a:graphicFrameLocks xmlns:a="http://schemas.openxmlformats.org/drawingml/2006/main" noChangeAspect="1"/>
+            </wp:cNvGraphicFramePr>
+            <a:graphic xmlns:a="http://schemas.openxmlformats.org/drawingml/2006/main">
+              <a:graphicData uri="http://schemas.openxmlformats.org/drawingml/2006/picture">
+                <pic:pic xmlns:pic="http://schemas.openxmlformats.org/drawingml/2006/picture">
+                  <pic:nvPicPr>
+                    <pic:cNvPr id="2" name="Image 2"/>
+                    <pic:cNvPicPr/>
+                  </pic:nvPicPr>
+                  <pic:blipFill>
+                    <a:blip r:embed="rId7">
+                      <a:extLst>
+                        <a:ext uri="{28A0092B-C50C-407E-A947-70E740481C1C}">
+                          <a14:useLocalDpi xmlns:a14="http://schemas.microsoft.com/office/drawing/2010/main" val="0"/>
+                        </a:ext>
+                      </a:extLst>
+                    </a:blip>
+                    <a:stretch>
+                      <a:fillRect/>
+                    </a:stretch>
+                  </pic:blipFill>
+                  <pic:spPr>
+                    <a:xfrm>
+                      <a:off x="0" y="0"/>
+                      <a:ext cx="1068705" cy="1068705"/>
+                    </a:xfrm>
+                    <a:prstGeom prst="rect">
+                      <a:avLst/>
+                    </a:prstGeom>
+                  </pic:spPr>
+                </pic:pic>
+              </a:graphicData>
+            </a:graphic>
+            <wp14:sizeRelH relativeFrom="margin">
+              <wp14:pctWidth>0</wp14:pctWidth>
+            </wp14:sizeRelH>
+            <wp14:sizeRelV relativeFrom="margin">
+              <wp14:pctHeight>0</wp14:pctHeight>
+            </wp14:sizeRelV>
+          </wp:anchor>
+        </w:drawing>
+      </w:r>
+    </w:p>
+    <w:p>
+      <w:pPr>
         <w:jc w:val="center"/>
         <w:rPr>
-          <w:lang w:val="en-US"/>
-        </w:rPr>
-      </w:pPr>
-      <w:r>
-        <w:rPr>
+          <w:sz w:val="36"/>
+          <w:szCs w:val="36"/>
+          <w:lang w:val="en-US"/>
+        </w:rPr>
+      </w:pPr>
+      <w:r>
+        <w:rPr>
+          <w:sz w:val="36"/>
+          <w:szCs w:val="36"/>
+          <w:lang w:val="en-US"/>
+        </w:rPr>
+        <w:t xml:space="preserve">                   </w:t>
+      </w:r>
+      <w:r>
+        <w:rPr>
+          <w:sz w:val="36"/>
+          <w:szCs w:val="36"/>
           <w:lang w:val="en-US"/>
         </w:rPr>
         <w:t>ACASYA DOCUMENTATION</w:t>
       </w:r>
+    </w:p>
+    <w:p>
+      <w:pPr>
+        <w:jc w:val="center"/>
+        <w:rPr>
+          <w:sz w:val="36"/>
+          <w:szCs w:val="36"/>
+          <w:lang w:val="en-US"/>
+        </w:rPr>
+      </w:pPr>
+    </w:p>
+    <w:p>
+      <w:pPr>
+        <w:jc w:val="center"/>
+        <w:rPr>
+          <w:sz w:val="36"/>
+          <w:szCs w:val="36"/>
+          <w:lang w:val="en-US"/>
+        </w:rPr>
+      </w:pPr>
+      <w:r>
+        <w:rPr>
+          <w:noProof/>
+          <w:sz w:val="36"/>
+          <w:szCs w:val="36"/>
+          <w:lang w:val="en-US"/>
+        </w:rPr>
+        <w:drawing>
+          <wp:anchor distT="0" distB="0" distL="114300" distR="114300" simplePos="0" relativeHeight="251658240" behindDoc="1" locked="0" layoutInCell="1" allowOverlap="1" wp14:anchorId="3A326796" wp14:editId="476FB85B">
+            <wp:simplePos x="0" y="0"/>
+            <wp:positionH relativeFrom="margin">
+              <wp:align>center</wp:align>
+            </wp:positionH>
+            <wp:positionV relativeFrom="paragraph">
+              <wp:posOffset>30149</wp:posOffset>
+            </wp:positionV>
+            <wp:extent cx="3665220" cy="1120775"/>
+            <wp:effectExtent l="0" t="0" r="0" b="3175"/>
+            <wp:wrapTight wrapText="bothSides">
+              <wp:wrapPolygon edited="0">
+                <wp:start x="0" y="0"/>
+                <wp:lineTo x="0" y="21294"/>
+                <wp:lineTo x="21443" y="21294"/>
+                <wp:lineTo x="21443" y="0"/>
+                <wp:lineTo x="0" y="0"/>
+              </wp:wrapPolygon>
+            </wp:wrapTight>
+            <wp:docPr id="1" name="Image 1"/>
+            <wp:cNvGraphicFramePr>
+              <a:graphicFrameLocks xmlns:a="http://schemas.openxmlformats.org/drawingml/2006/main" noChangeAspect="1"/>
+            </wp:cNvGraphicFramePr>
+            <a:graphic xmlns:a="http://schemas.openxmlformats.org/drawingml/2006/main">
+              <a:graphicData uri="http://schemas.openxmlformats.org/drawingml/2006/picture">
+                <pic:pic xmlns:pic="http://schemas.openxmlformats.org/drawingml/2006/picture">
+                  <pic:nvPicPr>
+                    <pic:cNvPr id="1" name="Image 1"/>
+                    <pic:cNvPicPr/>
+                  </pic:nvPicPr>
+                  <pic:blipFill>
+                    <a:blip r:embed="rId8">
+                      <a:extLst>
+                        <a:ext uri="{28A0092B-C50C-407E-A947-70E740481C1C}">
+                          <a14:useLocalDpi xmlns:a14="http://schemas.microsoft.com/office/drawing/2010/main" val="0"/>
+                        </a:ext>
+                      </a:extLst>
+                    </a:blip>
+                    <a:stretch>
+                      <a:fillRect/>
+                    </a:stretch>
+                  </pic:blipFill>
+                  <pic:spPr>
+                    <a:xfrm>
+                      <a:off x="0" y="0"/>
+                      <a:ext cx="3665220" cy="1120775"/>
+                    </a:xfrm>
+                    <a:prstGeom prst="rect">
+                      <a:avLst/>
+                    </a:prstGeom>
+                  </pic:spPr>
+                </pic:pic>
+              </a:graphicData>
+            </a:graphic>
+            <wp14:sizeRelH relativeFrom="margin">
+              <wp14:pctWidth>0</wp14:pctWidth>
+            </wp14:sizeRelH>
+            <wp14:sizeRelV relativeFrom="margin">
+              <wp14:pctHeight>0</wp14:pctHeight>
+            </wp14:sizeRelV>
+          </wp:anchor>
+        </w:drawing>
+      </w:r>
+    </w:p>
+    <w:p>
+      <w:pPr>
+        <w:jc w:val="center"/>
+        <w:rPr>
+          <w:lang w:val="en-US"/>
+        </w:rPr>
+      </w:pPr>
+    </w:p>
+    <w:p>
+      <w:pPr>
+        <w:jc w:val="center"/>
+        <w:rPr>
+          <w:lang w:val="en-US"/>
+        </w:rPr>
+      </w:pPr>
     </w:p>
     <w:p>
       <w:pPr>
@@ -120,7 +323,19 @@
         <w:rPr>
           <w:lang w:val="en-US"/>
         </w:rPr>
-        <w:t xml:space="preserve"> for the automation are located in the next </w:t>
+        <w:t xml:space="preserve"> for the automation </w:t>
+      </w:r>
+      <w:r>
+        <w:rPr>
+          <w:lang w:val="en-US"/>
+        </w:rPr>
+        <w:t>are in</w:t>
+      </w:r>
+      <w:r>
+        <w:rPr>
+          <w:lang w:val="en-US"/>
+        </w:rPr>
+        <w:t xml:space="preserve"> the next </w:t>
       </w:r>
       <w:r>
         <w:rPr>
@@ -132,8 +347,44 @@
         <w:rPr>
           <w:lang w:val="en-US"/>
         </w:rPr>
-        <w:t xml:space="preserve"> Modes.c, main.c, IhmModes.uir</w:t>
-      </w:r>
+        <w:t xml:space="preserve"> </w:t>
+      </w:r>
+      <w:proofErr w:type="spellStart"/>
+      <w:r>
+        <w:rPr>
+          <w:lang w:val="en-US"/>
+        </w:rPr>
+        <w:t>Modes.c</w:t>
+      </w:r>
+      <w:proofErr w:type="spellEnd"/>
+      <w:r>
+        <w:rPr>
+          <w:lang w:val="en-US"/>
+        </w:rPr>
+        <w:t xml:space="preserve">, </w:t>
+      </w:r>
+      <w:proofErr w:type="spellStart"/>
+      <w:r>
+        <w:rPr>
+          <w:lang w:val="en-US"/>
+        </w:rPr>
+        <w:t>main.c</w:t>
+      </w:r>
+      <w:proofErr w:type="spellEnd"/>
+      <w:r>
+        <w:rPr>
+          <w:lang w:val="en-US"/>
+        </w:rPr>
+        <w:t xml:space="preserve">, </w:t>
+      </w:r>
+      <w:proofErr w:type="spellStart"/>
+      <w:r>
+        <w:rPr>
+          <w:lang w:val="en-US"/>
+        </w:rPr>
+        <w:t>IhmModes.uir</w:t>
+      </w:r>
+      <w:proofErr w:type="spellEnd"/>
       <w:r>
         <w:rPr>
           <w:lang w:val="en-US"/>
@@ -232,7 +483,14 @@
         <w:rPr>
           <w:lang w:val="en-US"/>
         </w:rPr>
-        <w:t>where you can find the evolution of Ma</w:t>
+        <w:t xml:space="preserve">where you can find the evolution of </w:t>
+      </w:r>
+      <w:proofErr w:type="spellStart"/>
+      <w:r>
+        <w:rPr>
+          <w:lang w:val="en-US"/>
+        </w:rPr>
+        <w:t>Ma</w:t>
       </w:r>
       <w:r>
         <w:rPr>
@@ -244,7 +502,14 @@
         <w:rPr>
           <w:lang w:val="en-US"/>
         </w:rPr>
-        <w:t>’s internship</w:t>
+        <w:t>’s</w:t>
+      </w:r>
+      <w:proofErr w:type="spellEnd"/>
+      <w:r>
+        <w:rPr>
+          <w:lang w:val="en-US"/>
+        </w:rPr>
+        <w:t xml:space="preserve"> internship</w:t>
       </w:r>
     </w:p>
     <w:p>
@@ -357,7 +622,21 @@
         <w:rPr>
           <w:lang w:val="en-US"/>
         </w:rPr>
-        <w:t>First, search where the problem come from. You can use breakpoint to see stop the code at the command you want, ctrl+F to search keywords</w:t>
+        <w:t xml:space="preserve">First, search where the problem come from. You can use breakpoint to see stop the code at the command you want, </w:t>
+      </w:r>
+      <w:proofErr w:type="spellStart"/>
+      <w:r>
+        <w:rPr>
+          <w:lang w:val="en-US"/>
+        </w:rPr>
+        <w:t>ctrl+F</w:t>
+      </w:r>
+      <w:proofErr w:type="spellEnd"/>
+      <w:r>
+        <w:rPr>
+          <w:lang w:val="en-US"/>
+        </w:rPr>
+        <w:t xml:space="preserve"> to search keywords</w:t>
       </w:r>
       <w:r>
         <w:rPr>
@@ -411,10 +690,365 @@
         <w:rPr>
           <w:lang w:val="en-US"/>
         </w:rPr>
-        <w:t>Sometime it can also be useful to print things in the code, using printf(“ “), to have information during the execution of the code.</w:t>
-      </w:r>
+        <w:t xml:space="preserve">Sometime it can also be useful to print things in the code, using </w:t>
+      </w:r>
+      <w:proofErr w:type="spellStart"/>
+      <w:proofErr w:type="gramStart"/>
+      <w:r>
+        <w:rPr>
+          <w:lang w:val="en-US"/>
+        </w:rPr>
+        <w:t>printf</w:t>
+      </w:r>
+      <w:proofErr w:type="spellEnd"/>
+      <w:r>
+        <w:rPr>
+          <w:lang w:val="en-US"/>
+        </w:rPr>
+        <w:t>(</w:t>
+      </w:r>
+      <w:proofErr w:type="gramEnd"/>
+      <w:r>
+        <w:rPr>
+          <w:lang w:val="en-US"/>
+        </w:rPr>
+        <w:t>“ “), to have information during the execution of the code.</w:t>
+      </w:r>
+    </w:p>
+    <w:p>
+      <w:pPr>
+        <w:pStyle w:val="Paragraphedeliste"/>
+        <w:ind w:left="1440"/>
+        <w:rPr>
+          <w:lang w:val="en-US"/>
+        </w:rPr>
+      </w:pPr>
+    </w:p>
+    <w:p>
+      <w:pPr>
+        <w:pStyle w:val="Paragraphedeliste"/>
+        <w:numPr>
+          <w:ilvl w:val="0"/>
+          <w:numId w:val="6"/>
+        </w:numPr>
+        <w:rPr>
+          <w:lang w:val="en-US"/>
+        </w:rPr>
+      </w:pPr>
+      <w:r>
+        <w:rPr>
+          <w:lang w:val="en-US"/>
+        </w:rPr>
+        <w:t xml:space="preserve">If one day, for a reason, the WuAutoCheck.dll </w:t>
+      </w:r>
+      <w:proofErr w:type="gramStart"/>
+      <w:r>
+        <w:rPr>
+          <w:lang w:val="en-US"/>
+        </w:rPr>
+        <w:t>has to</w:t>
+      </w:r>
+      <w:proofErr w:type="gramEnd"/>
+      <w:r>
+        <w:rPr>
+          <w:lang w:val="en-US"/>
+        </w:rPr>
+        <w:t xml:space="preserve"> be modified, you can do this:</w:t>
+      </w:r>
+    </w:p>
+    <w:p>
+      <w:pPr>
+        <w:pStyle w:val="Paragraphedeliste"/>
+        <w:numPr>
+          <w:ilvl w:val="1"/>
+          <w:numId w:val="6"/>
+        </w:numPr>
+        <w:rPr>
+          <w:lang w:val="en-US"/>
+        </w:rPr>
+      </w:pPr>
+      <w:r>
+        <w:rPr>
+          <w:lang w:val="en-US"/>
+        </w:rPr>
+        <w:t xml:space="preserve">First try to decompile the </w:t>
+      </w:r>
+      <w:proofErr w:type="spellStart"/>
+      <w:r>
+        <w:rPr>
+          <w:lang w:val="en-US"/>
+        </w:rPr>
+        <w:t>dll</w:t>
+      </w:r>
+      <w:proofErr w:type="spellEnd"/>
+      <w:r>
+        <w:rPr>
+          <w:lang w:val="en-US"/>
+        </w:rPr>
+        <w:t xml:space="preserve"> using </w:t>
+      </w:r>
+      <w:proofErr w:type="spellStart"/>
+      <w:r>
+        <w:rPr>
+          <w:lang w:val="en-US"/>
+        </w:rPr>
+        <w:t>DotPeek</w:t>
+      </w:r>
+      <w:proofErr w:type="spellEnd"/>
+      <w:r>
+        <w:rPr>
+          <w:lang w:val="en-US"/>
+        </w:rPr>
+        <w:t xml:space="preserve"> and then modify it and generate a new .</w:t>
+      </w:r>
+      <w:proofErr w:type="spellStart"/>
+      <w:r>
+        <w:rPr>
+          <w:lang w:val="en-US"/>
+        </w:rPr>
+        <w:t>dll</w:t>
+      </w:r>
+      <w:proofErr w:type="spellEnd"/>
+      <w:r>
+        <w:rPr>
+          <w:lang w:val="en-US"/>
+        </w:rPr>
+        <w:t xml:space="preserve"> with Visual Studio. </w:t>
+      </w:r>
+    </w:p>
+    <w:p>
+      <w:pPr>
+        <w:pStyle w:val="Paragraphedeliste"/>
+        <w:numPr>
+          <w:ilvl w:val="1"/>
+          <w:numId w:val="6"/>
+        </w:numPr>
+        <w:rPr>
+          <w:lang w:val="en-US"/>
+        </w:rPr>
+      </w:pPr>
+      <w:r>
+        <w:rPr>
+          <w:lang w:val="en-US"/>
+        </w:rPr>
+        <w:t xml:space="preserve">If you have an issue to decompile the </w:t>
+      </w:r>
+      <w:proofErr w:type="spellStart"/>
+      <w:r>
+        <w:rPr>
+          <w:lang w:val="en-US"/>
+        </w:rPr>
+        <w:t>dll</w:t>
+      </w:r>
+      <w:proofErr w:type="spellEnd"/>
+      <w:r>
+        <w:rPr>
+          <w:lang w:val="en-US"/>
+        </w:rPr>
+        <w:t xml:space="preserve"> I let the last version of it already decompiled in the folder “</w:t>
+      </w:r>
+      <w:proofErr w:type="spellStart"/>
+      <w:r>
+        <w:rPr>
+          <w:lang w:val="en-US"/>
+        </w:rPr>
+        <w:t>WuAutoCheck_LastVersion</w:t>
+      </w:r>
+      <w:proofErr w:type="spellEnd"/>
+      <w:r>
+        <w:rPr>
+          <w:lang w:val="en-US"/>
+        </w:rPr>
+        <w:t>” that you can find on the folder Backup. In this one you will find the .</w:t>
+      </w:r>
+      <w:proofErr w:type="spellStart"/>
+      <w:r>
+        <w:rPr>
+          <w:lang w:val="en-US"/>
+        </w:rPr>
+        <w:t>sln</w:t>
+      </w:r>
+      <w:proofErr w:type="spellEnd"/>
+      <w:r>
+        <w:rPr>
+          <w:lang w:val="en-US"/>
+        </w:rPr>
+        <w:t xml:space="preserve"> to open with Visual Studio.</w:t>
+      </w:r>
+    </w:p>
+    <w:p>
+      <w:pPr>
+        <w:pStyle w:val="Paragraphedeliste"/>
+        <w:numPr>
+          <w:ilvl w:val="0"/>
+          <w:numId w:val="6"/>
+        </w:numPr>
+        <w:rPr>
+          <w:lang w:val="en-US"/>
+        </w:rPr>
+      </w:pPr>
+      <w:r>
+        <w:rPr>
+          <w:lang w:val="en-US"/>
+        </w:rPr>
+        <w:lastRenderedPageBreak/>
+        <w:t xml:space="preserve">If there is something I forgot to explain here and nobody can help you, you can </w:t>
+      </w:r>
+      <w:r>
+        <w:rPr>
+          <w:lang w:val="en-US"/>
+        </w:rPr>
+        <w:t xml:space="preserve">contact me at the address : </w:t>
+      </w:r>
+      <w:hyperlink r:id="rId9" w:history="1">
+        <w:r>
+          <w:rPr>
+            <w:rStyle w:val="Lienhypertexte"/>
+            <w:lang w:val="en-US"/>
+          </w:rPr>
+          <w:t>pannetiermarvyn@gmail.com</w:t>
+        </w:r>
+      </w:hyperlink>
+      <w:r>
+        <w:rPr>
+          <w:lang w:val="en-US"/>
+        </w:rPr>
+        <w:t>, and I will try to help you as I can.</w:t>
+      </w:r>
+    </w:p>
+    <w:p>
+      <w:pPr>
+        <w:rPr>
+          <w:lang w:val="en-US"/>
+        </w:rPr>
+      </w:pPr>
+    </w:p>
+    <w:p>
+      <w:pPr>
+        <w:rPr>
+          <w:lang w:val="en-US"/>
+        </w:rPr>
+      </w:pPr>
+      <w:r>
+        <w:rPr>
+          <w:lang w:val="en-US"/>
+        </w:rPr>
+        <w:t xml:space="preserve">Ideas for </w:t>
+      </w:r>
+      <w:r>
+        <w:rPr>
+          <w:lang w:val="en-US"/>
+        </w:rPr>
+        <w:t>improvements:</w:t>
+      </w:r>
+    </w:p>
+    <w:p>
+      <w:pPr>
+        <w:pStyle w:val="Paragraphedeliste"/>
+        <w:numPr>
+          <w:ilvl w:val="0"/>
+          <w:numId w:val="7"/>
+        </w:numPr>
+        <w:rPr>
+          <w:lang w:val="en-US"/>
+        </w:rPr>
+      </w:pPr>
+      <w:r>
+        <w:rPr>
+          <w:lang w:val="en-US"/>
+        </w:rPr>
+        <w:t>statistics analysis on several test: implement new functions</w:t>
+      </w:r>
+    </w:p>
+    <w:p>
+      <w:pPr>
+        <w:pStyle w:val="Paragraphedeliste"/>
+        <w:numPr>
+          <w:ilvl w:val="0"/>
+          <w:numId w:val="7"/>
+        </w:numPr>
+        <w:rPr>
+          <w:lang w:val="en-US"/>
+        </w:rPr>
+      </w:pPr>
+      <w:r>
+        <w:rPr>
+          <w:lang w:val="en-US"/>
+        </w:rPr>
+        <w:t xml:space="preserve">Update the software for </w:t>
+      </w:r>
+      <w:proofErr w:type="spellStart"/>
+      <w:r>
+        <w:rPr>
+          <w:lang w:val="en-US"/>
+        </w:rPr>
+        <w:t>Dorze</w:t>
+      </w:r>
+      <w:proofErr w:type="spellEnd"/>
+    </w:p>
+    <w:p>
+      <w:pPr>
+        <w:pStyle w:val="Paragraphedeliste"/>
+        <w:numPr>
+          <w:ilvl w:val="0"/>
+          <w:numId w:val="7"/>
+        </w:numPr>
+        <w:rPr>
+          <w:lang w:val="en-US"/>
+        </w:rPr>
+      </w:pPr>
+      <w:r>
+        <w:rPr>
+          <w:lang w:val="en-US"/>
+        </w:rPr>
+        <w:t xml:space="preserve">Add analysis of why a test is failed </w:t>
+      </w:r>
+    </w:p>
+    <w:p>
+      <w:pPr>
+        <w:pStyle w:val="Paragraphedeliste"/>
+        <w:numPr>
+          <w:ilvl w:val="0"/>
+          <w:numId w:val="7"/>
+        </w:numPr>
+        <w:rPr>
+          <w:lang w:val="en-US"/>
+        </w:rPr>
+      </w:pPr>
+      <w:r>
+        <w:rPr>
+          <w:lang w:val="en-US"/>
+        </w:rPr>
+        <w:t>Find a way to make link with the specifications (expectations)</w:t>
+      </w:r>
+    </w:p>
+    <w:p>
+      <w:pPr>
+        <w:pStyle w:val="Paragraphedeliste"/>
+        <w:numPr>
+          <w:ilvl w:val="0"/>
+          <w:numId w:val="7"/>
+        </w:numPr>
+        <w:rPr>
+          <w:lang w:val="en-US"/>
+        </w:rPr>
+      </w:pPr>
+      <w:r>
+        <w:rPr>
+          <w:lang w:val="en-US"/>
+        </w:rPr>
+        <w:t>Find new analysis functions that could be interesting</w:t>
+      </w:r>
+    </w:p>
+    <w:p>
+      <w:pPr>
+        <w:rPr>
+          <w:lang w:val="en-US"/>
+        </w:rPr>
+      </w:pPr>
     </w:p>
     <w:sectPr>
+      <w:headerReference w:type="default" r:id="rId10"/>
       <w:pgSz w:w="11906" w:h="16838"/>
       <w:pgMar w:top="1417" w:right="1417" w:bottom="1417" w:left="1417" w:header="708" w:footer="708" w:gutter="0"/>
       <w:cols w:space="708"/>
@@ -424,6 +1058,74 @@
 </w:document>
 </file>
 
+<file path=word/endnotes.xml><?xml version="1.0" encoding="utf-8"?>
+<w:endnotes xmlns:wpc="http://schemas.microsoft.com/office/word/2010/wordprocessingCanvas" xmlns:cx="http://schemas.microsoft.com/office/drawing/2014/chartex" xmlns:cx1="http://schemas.microsoft.com/office/drawing/2015/9/8/chartex" xmlns:cx2="http://schemas.microsoft.com/office/drawing/2015/10/21/chartex" xmlns:cx3="http://schemas.microsoft.com/office/drawing/2016/5/9/chartex" xmlns:cx4="http://schemas.microsoft.com/office/drawing/2016/5/10/chartex" xmlns:cx5="http://schemas.microsoft.com/office/drawing/2016/5/11/chartex" xmlns:cx6="http://schemas.microsoft.com/office/drawing/2016/5/12/chartex" xmlns:cx7="http://schemas.microsoft.com/office/drawing/2016/5/13/chartex" xmlns:cx8="http://schemas.microsoft.com/office/drawing/2016/5/14/chartex" xmlns:mc="http://schemas.openxmlformats.org/markup-compatibility/2006" xmlns:aink="http://schemas.microsoft.com/office/drawing/2016/ink" xmlns:am3d="http://schemas.microsoft.com/office/drawing/2017/model3d" xmlns:o="urn:schemas-microsoft-com:office:office" xmlns:r="http://schemas.openxmlformats.org/officeDocument/2006/relationships" xmlns:m="http://schemas.openxmlformats.org/officeDocument/2006/math" xmlns:v="urn:schemas-microsoft-com:vml" xmlns:wp14="http://schemas.microsoft.com/office/word/2010/wordprocessingDrawing" xmlns:wp="http://schemas.openxmlformats.org/drawingml/2006/wordprocessingDrawing" xmlns:w10="urn:schemas-microsoft-com:office:word" xmlns:w="http://schemas.openxmlformats.org/wordprocessingml/2006/main" xmlns:w14="http://schemas.microsoft.com/office/word/2010/wordml" xmlns:w15="http://schemas.microsoft.com/office/word/2012/wordml" xmlns:w16cex="http://schemas.microsoft.com/office/word/2018/wordml/cex" xmlns:w16cid="http://schemas.microsoft.com/office/word/2016/wordml/cid" xmlns:w16="http://schemas.microsoft.com/office/word/2018/wordml" xmlns:w16se="http://schemas.microsoft.com/office/word/2015/wordml/symex" xmlns:wpg="http://schemas.microsoft.com/office/word/2010/wordprocessingGroup" xmlns:wpi="http://schemas.microsoft.com/office/word/2010/wordprocessingInk" xmlns:wne="http://schemas.microsoft.com/office/word/2006/wordml" xmlns:wps="http://schemas.microsoft.com/office/word/2010/wordprocessingShape" mc:Ignorable="w14 w15 w16se w16cid w16 w16cex wp14">
+  <w:endnote w:type="separator" w:id="-1">
+    <w:p>
+      <w:pPr>
+        <w:spacing w:after="0" w:line="240" w:lineRule="auto"/>
+      </w:pPr>
+      <w:r>
+        <w:separator/>
+      </w:r>
+    </w:p>
+  </w:endnote>
+  <w:endnote w:type="continuationSeparator" w:id="0">
+    <w:p>
+      <w:pPr>
+        <w:spacing w:after="0" w:line="240" w:lineRule="auto"/>
+      </w:pPr>
+      <w:r>
+        <w:continuationSeparator/>
+      </w:r>
+    </w:p>
+  </w:endnote>
+</w:endnotes>
+</file>
+
+<file path=word/footnotes.xml><?xml version="1.0" encoding="utf-8"?>
+<w:footnotes xmlns:wpc="http://schemas.microsoft.com/office/word/2010/wordprocessingCanvas" xmlns:cx="http://schemas.microsoft.com/office/drawing/2014/chartex" xmlns:cx1="http://schemas.microsoft.com/office/drawing/2015/9/8/chartex" xmlns:cx2="http://schemas.microsoft.com/office/drawing/2015/10/21/chartex" xmlns:cx3="http://schemas.microsoft.com/office/drawing/2016/5/9/chartex" xmlns:cx4="http://schemas.microsoft.com/office/drawing/2016/5/10/chartex" xmlns:cx5="http://schemas.microsoft.com/office/drawing/2016/5/11/chartex" xmlns:cx6="http://schemas.microsoft.com/office/drawing/2016/5/12/chartex" xmlns:cx7="http://schemas.microsoft.com/office/drawing/2016/5/13/chartex" xmlns:cx8="http://schemas.microsoft.com/office/drawing/2016/5/14/chartex" xmlns:mc="http://schemas.openxmlformats.org/markup-compatibility/2006" xmlns:aink="http://schemas.microsoft.com/office/drawing/2016/ink" xmlns:am3d="http://schemas.microsoft.com/office/drawing/2017/model3d" xmlns:o="urn:schemas-microsoft-com:office:office" xmlns:r="http://schemas.openxmlformats.org/officeDocument/2006/relationships" xmlns:m="http://schemas.openxmlformats.org/officeDocument/2006/math" xmlns:v="urn:schemas-microsoft-com:vml" xmlns:wp14="http://schemas.microsoft.com/office/word/2010/wordprocessingDrawing" xmlns:wp="http://schemas.openxmlformats.org/drawingml/2006/wordprocessingDrawing" xmlns:w10="urn:schemas-microsoft-com:office:word" xmlns:w="http://schemas.openxmlformats.org/wordprocessingml/2006/main" xmlns:w14="http://schemas.microsoft.com/office/word/2010/wordml" xmlns:w15="http://schemas.microsoft.com/office/word/2012/wordml" xmlns:w16cex="http://schemas.microsoft.com/office/word/2018/wordml/cex" xmlns:w16cid="http://schemas.microsoft.com/office/word/2016/wordml/cid" xmlns:w16="http://schemas.microsoft.com/office/word/2018/wordml" xmlns:w16se="http://schemas.microsoft.com/office/word/2015/wordml/symex" xmlns:wpg="http://schemas.microsoft.com/office/word/2010/wordprocessingGroup" xmlns:wpi="http://schemas.microsoft.com/office/word/2010/wordprocessingInk" xmlns:wne="http://schemas.microsoft.com/office/word/2006/wordml" xmlns:wps="http://schemas.microsoft.com/office/word/2010/wordprocessingShape" mc:Ignorable="w14 w15 w16se w16cid w16 w16cex wp14">
+  <w:footnote w:type="separator" w:id="-1">
+    <w:p>
+      <w:pPr>
+        <w:spacing w:after="0" w:line="240" w:lineRule="auto"/>
+      </w:pPr>
+      <w:r>
+        <w:separator/>
+      </w:r>
+    </w:p>
+  </w:footnote>
+  <w:footnote w:type="continuationSeparator" w:id="0">
+    <w:p>
+      <w:pPr>
+        <w:spacing w:after="0" w:line="240" w:lineRule="auto"/>
+      </w:pPr>
+      <w:r>
+        <w:continuationSeparator/>
+      </w:r>
+    </w:p>
+  </w:footnote>
+</w:footnotes>
+</file>
+
+<file path=word/header1.xml><?xml version="1.0" encoding="utf-8"?>
+<w:hdr xmlns:wpc="http://schemas.microsoft.com/office/word/2010/wordprocessingCanvas" xmlns:cx="http://schemas.microsoft.com/office/drawing/2014/chartex" xmlns:cx1="http://schemas.microsoft.com/office/drawing/2015/9/8/chartex" xmlns:cx2="http://schemas.microsoft.com/office/drawing/2015/10/21/chartex" xmlns:cx3="http://schemas.microsoft.com/office/drawing/2016/5/9/chartex" xmlns:cx4="http://schemas.microsoft.com/office/drawing/2016/5/10/chartex" xmlns:cx5="http://schemas.microsoft.com/office/drawing/2016/5/11/chartex" xmlns:cx6="http://schemas.microsoft.com/office/drawing/2016/5/12/chartex" xmlns:cx7="http://schemas.microsoft.com/office/drawing/2016/5/13/chartex" xmlns:cx8="http://schemas.microsoft.com/office/drawing/2016/5/14/chartex" xmlns:mc="http://schemas.openxmlformats.org/markup-compatibility/2006" xmlns:aink="http://schemas.microsoft.com/office/drawing/2016/ink" xmlns:am3d="http://schemas.microsoft.com/office/drawing/2017/model3d" xmlns:o="urn:schemas-microsoft-com:office:office" xmlns:r="http://schemas.openxmlformats.org/officeDocument/2006/relationships" xmlns:m="http://schemas.openxmlformats.org/officeDocument/2006/math" xmlns:v="urn:schemas-microsoft-com:vml" xmlns:wp14="http://schemas.microsoft.com/office/word/2010/wordprocessingDrawing" xmlns:wp="http://schemas.openxmlformats.org/drawingml/2006/wordprocessingDrawing" xmlns:w10="urn:schemas-microsoft-com:office:word" xmlns:w="http://schemas.openxmlformats.org/wordprocessingml/2006/main" xmlns:w14="http://schemas.microsoft.com/office/word/2010/wordml" xmlns:w15="http://schemas.microsoft.com/office/word/2012/wordml" xmlns:w16cex="http://schemas.microsoft.com/office/word/2018/wordml/cex" xmlns:w16cid="http://schemas.microsoft.com/office/word/2016/wordml/cid" xmlns:w16="http://schemas.microsoft.com/office/word/2018/wordml" xmlns:w16se="http://schemas.microsoft.com/office/word/2015/wordml/symex" xmlns:wpg="http://schemas.microsoft.com/office/word/2010/wordprocessingGroup" xmlns:wpi="http://schemas.microsoft.com/office/word/2010/wordprocessingInk" xmlns:wne="http://schemas.microsoft.com/office/word/2006/wordml" xmlns:wps="http://schemas.microsoft.com/office/word/2010/wordprocessingShape" mc:Ignorable="w14 w15 w16se w16cid w16 w16cex wp14">
+  <w:p>
+    <w:pPr>
+      <w:pStyle w:val="En-tte"/>
+    </w:pPr>
+    <w:r>
+      <w:t>Marvyn Pannetier, Summer 2021</w:t>
+    </w:r>
+  </w:p>
+  <w:p>
+    <w:pPr>
+      <w:pStyle w:val="En-tte"/>
+    </w:pPr>
+  </w:p>
+</w:hdr>
+</file>
+
 <file path=word/numbering.xml><?xml version="1.0" encoding="utf-8"?>
 <w:numbering xmlns:wpc="http://schemas.microsoft.com/office/word/2010/wordprocessingCanvas" xmlns:cx="http://schemas.microsoft.com/office/drawing/2014/chartex" xmlns:cx1="http://schemas.microsoft.com/office/drawing/2015/9/8/chartex" xmlns:cx2="http://schemas.microsoft.com/office/drawing/2015/10/21/chartex" xmlns:cx3="http://schemas.microsoft.com/office/drawing/2016/5/9/chartex" xmlns:cx4="http://schemas.microsoft.com/office/drawing/2016/5/10/chartex" xmlns:cx5="http://schemas.microsoft.com/office/drawing/2016/5/11/chartex" xmlns:cx6="http://schemas.microsoft.com/office/drawing/2016/5/12/chartex" xmlns:cx7="http://schemas.microsoft.com/office/drawing/2016/5/13/chartex" xmlns:cx8="http://schemas.microsoft.com/office/drawing/2016/5/14/chartex" xmlns:mc="http://schemas.openxmlformats.org/markup-compatibility/2006" xmlns:aink="http://schemas.microsoft.com/office/drawing/2016/ink" xmlns:am3d="http://schemas.microsoft.com/office/drawing/2017/model3d" xmlns:o="urn:schemas-microsoft-com:office:office" xmlns:r="http://schemas.openxmlformats.org/officeDocument/2006/relationships" xmlns:m="http://schemas.openxmlformats.org/officeDocument/2006/math" xmlns:v="urn:schemas-microsoft-com:vml" xmlns:wp14="http://schemas.microsoft.com/office/word/2010/wordprocessingDrawing" xmlns:wp="http://schemas.openxmlformats.org/drawingml/2006/wordprocessingDrawing" xmlns:w10="urn:schemas-microsoft-com:office:word" xmlns:w="http://schemas.openxmlformats.org/wordprocessingml/2006/main" xmlns:w14="http://schemas.microsoft.com/office/word/2010/wordml" xmlns:w15="http://schemas.microsoft.com/office/word/2012/wordml" xmlns:w16cex="http://schemas.microsoft.com/office/word/2018/wordml/cex" xmlns:w16cid="http://schemas.microsoft.com/office/word/2016/wordml/cid" xmlns:w16="http://schemas.microsoft.com/office/word/2018/wordml" xmlns:w16se="http://schemas.microsoft.com/office/word/2015/wordml/symex" xmlns:wpg="http://schemas.microsoft.com/office/word/2010/wordprocessingGroup" xmlns:wpi="http://schemas.microsoft.com/office/word/2010/wordprocessingInk" xmlns:wne="http://schemas.microsoft.com/office/word/2006/wordml" xmlns:wps="http://schemas.microsoft.com/office/word/2010/wordprocessingShape" mc:Ignorable="w14 w15 w16se w16cid w16 w16cex wp14">
   <w:abstractNum w:abstractNumId="0" w15:restartNumberingAfterBreak="0">
@@ -1071,6 +1773,118 @@
       <w:lvlJc w:val="left"/>
       <w:pPr>
         <w:ind w:left="8616" w:hanging="360"/>
+      </w:pPr>
+      <w:rPr>
+        <w:rFonts w:ascii="Wingdings" w:hAnsi="Wingdings" w:hint="default"/>
+      </w:rPr>
+    </w:lvl>
+  </w:abstractNum>
+  <w:abstractNum w:abstractNumId="6" w15:restartNumberingAfterBreak="0">
+    <w:nsid w:val="745535BE"/>
+    <w:multiLevelType w:val="hybridMultilevel"/>
+    <w:tmpl w:val="A97681E6"/>
+    <w:lvl w:ilvl="0" w:tplc="72BE54D4">
+      <w:numFmt w:val="bullet"/>
+      <w:lvlText w:val="-"/>
+      <w:lvlJc w:val="left"/>
+      <w:pPr>
+        <w:ind w:left="720" w:hanging="360"/>
+      </w:pPr>
+      <w:rPr>
+        <w:rFonts w:ascii="Calibri" w:eastAsiaTheme="minorHAnsi" w:hAnsi="Calibri" w:cs="Calibri" w:hint="default"/>
+      </w:rPr>
+    </w:lvl>
+    <w:lvl w:ilvl="1" w:tplc="040C0003" w:tentative="1">
+      <w:start w:val="1"/>
+      <w:numFmt w:val="bullet"/>
+      <w:lvlText w:val="o"/>
+      <w:lvlJc w:val="left"/>
+      <w:pPr>
+        <w:ind w:left="1440" w:hanging="360"/>
+      </w:pPr>
+      <w:rPr>
+        <w:rFonts w:ascii="Courier New" w:hAnsi="Courier New" w:cs="Courier New" w:hint="default"/>
+      </w:rPr>
+    </w:lvl>
+    <w:lvl w:ilvl="2" w:tplc="040C0005" w:tentative="1">
+      <w:start w:val="1"/>
+      <w:numFmt w:val="bullet"/>
+      <w:lvlText w:val=""/>
+      <w:lvlJc w:val="left"/>
+      <w:pPr>
+        <w:ind w:left="2160" w:hanging="360"/>
+      </w:pPr>
+      <w:rPr>
+        <w:rFonts w:ascii="Wingdings" w:hAnsi="Wingdings" w:hint="default"/>
+      </w:rPr>
+    </w:lvl>
+    <w:lvl w:ilvl="3" w:tplc="040C0001" w:tentative="1">
+      <w:start w:val="1"/>
+      <w:numFmt w:val="bullet"/>
+      <w:lvlText w:val=""/>
+      <w:lvlJc w:val="left"/>
+      <w:pPr>
+        <w:ind w:left="2880" w:hanging="360"/>
+      </w:pPr>
+      <w:rPr>
+        <w:rFonts w:ascii="Symbol" w:hAnsi="Symbol" w:hint="default"/>
+      </w:rPr>
+    </w:lvl>
+    <w:lvl w:ilvl="4" w:tplc="040C0003" w:tentative="1">
+      <w:start w:val="1"/>
+      <w:numFmt w:val="bullet"/>
+      <w:lvlText w:val="o"/>
+      <w:lvlJc w:val="left"/>
+      <w:pPr>
+        <w:ind w:left="3600" w:hanging="360"/>
+      </w:pPr>
+      <w:rPr>
+        <w:rFonts w:ascii="Courier New" w:hAnsi="Courier New" w:cs="Courier New" w:hint="default"/>
+      </w:rPr>
+    </w:lvl>
+    <w:lvl w:ilvl="5" w:tplc="040C0005" w:tentative="1">
+      <w:start w:val="1"/>
+      <w:numFmt w:val="bullet"/>
+      <w:lvlText w:val=""/>
+      <w:lvlJc w:val="left"/>
+      <w:pPr>
+        <w:ind w:left="4320" w:hanging="360"/>
+      </w:pPr>
+      <w:rPr>
+        <w:rFonts w:ascii="Wingdings" w:hAnsi="Wingdings" w:hint="default"/>
+      </w:rPr>
+    </w:lvl>
+    <w:lvl w:ilvl="6" w:tplc="040C0001" w:tentative="1">
+      <w:start w:val="1"/>
+      <w:numFmt w:val="bullet"/>
+      <w:lvlText w:val=""/>
+      <w:lvlJc w:val="left"/>
+      <w:pPr>
+        <w:ind w:left="5040" w:hanging="360"/>
+      </w:pPr>
+      <w:rPr>
+        <w:rFonts w:ascii="Symbol" w:hAnsi="Symbol" w:hint="default"/>
+      </w:rPr>
+    </w:lvl>
+    <w:lvl w:ilvl="7" w:tplc="040C0003" w:tentative="1">
+      <w:start w:val="1"/>
+      <w:numFmt w:val="bullet"/>
+      <w:lvlText w:val="o"/>
+      <w:lvlJc w:val="left"/>
+      <w:pPr>
+        <w:ind w:left="5760" w:hanging="360"/>
+      </w:pPr>
+      <w:rPr>
+        <w:rFonts w:ascii="Courier New" w:hAnsi="Courier New" w:cs="Courier New" w:hint="default"/>
+      </w:rPr>
+    </w:lvl>
+    <w:lvl w:ilvl="8" w:tplc="040C0005" w:tentative="1">
+      <w:start w:val="1"/>
+      <w:numFmt w:val="bullet"/>
+      <w:lvlText w:val=""/>
+      <w:lvlJc w:val="left"/>
+      <w:pPr>
+        <w:ind w:left="6480" w:hanging="360"/>
       </w:pPr>
       <w:rPr>
         <w:rFonts w:ascii="Wingdings" w:hAnsi="Wingdings" w:hint="default"/>
@@ -1094,6 +1908,9 @@
   </w:num>
   <w:num w:numId="6">
     <w:abstractNumId w:val="3"/>
+  </w:num>
+  <w:num w:numId="7">
+    <w:abstractNumId w:val="6"/>
   </w:num>
 </w:numbering>
 </file>
@@ -1535,6 +2352,103 @@
       <w:contextualSpacing/>
     </w:pPr>
   </w:style>
+  <w:style w:type="paragraph" w:styleId="En-tte">
+    <w:name w:val="header"/>
+    <w:basedOn w:val="Normal"/>
+    <w:link w:val="En-tteCar"/>
+    <w:uiPriority w:val="99"/>
+    <w:unhideWhenUsed/>
+    <w:rsid w:val="006C6317"/>
+    <w:pPr>
+      <w:tabs>
+        <w:tab w:val="center" w:pos="4536"/>
+        <w:tab w:val="right" w:pos="9072"/>
+      </w:tabs>
+      <w:spacing w:after="0" w:line="240" w:lineRule="auto"/>
+    </w:pPr>
+  </w:style>
+  <w:style w:type="character" w:customStyle="1" w:styleId="En-tteCar">
+    <w:name w:val="En-tête Car"/>
+    <w:basedOn w:val="Policepardfaut"/>
+    <w:link w:val="En-tte"/>
+    <w:uiPriority w:val="99"/>
+    <w:rsid w:val="006C6317"/>
+  </w:style>
+  <w:style w:type="paragraph" w:styleId="Pieddepage">
+    <w:name w:val="footer"/>
+    <w:basedOn w:val="Normal"/>
+    <w:link w:val="PieddepageCar"/>
+    <w:uiPriority w:val="99"/>
+    <w:unhideWhenUsed/>
+    <w:rsid w:val="006C6317"/>
+    <w:pPr>
+      <w:tabs>
+        <w:tab w:val="center" w:pos="4536"/>
+        <w:tab w:val="right" w:pos="9072"/>
+      </w:tabs>
+      <w:spacing w:after="0" w:line="240" w:lineRule="auto"/>
+    </w:pPr>
+  </w:style>
+  <w:style w:type="character" w:customStyle="1" w:styleId="PieddepageCar">
+    <w:name w:val="Pied de page Car"/>
+    <w:basedOn w:val="Policepardfaut"/>
+    <w:link w:val="Pieddepage"/>
+    <w:uiPriority w:val="99"/>
+    <w:rsid w:val="006C6317"/>
+  </w:style>
+  <w:style w:type="paragraph" w:styleId="Textedebulles">
+    <w:name w:val="Balloon Text"/>
+    <w:basedOn w:val="Normal"/>
+    <w:link w:val="TextedebullesCar"/>
+    <w:uiPriority w:val="99"/>
+    <w:semiHidden/>
+    <w:unhideWhenUsed/>
+    <w:rsid w:val="001F52E2"/>
+    <w:pPr>
+      <w:spacing w:after="0" w:line="240" w:lineRule="auto"/>
+    </w:pPr>
+    <w:rPr>
+      <w:rFonts w:ascii="Segoe UI" w:hAnsi="Segoe UI" w:cs="Segoe UI"/>
+      <w:sz w:val="18"/>
+      <w:szCs w:val="18"/>
+    </w:rPr>
+  </w:style>
+  <w:style w:type="character" w:customStyle="1" w:styleId="TextedebullesCar">
+    <w:name w:val="Texte de bulles Car"/>
+    <w:basedOn w:val="Policepardfaut"/>
+    <w:link w:val="Textedebulles"/>
+    <w:uiPriority w:val="99"/>
+    <w:semiHidden/>
+    <w:rsid w:val="001F52E2"/>
+    <w:rPr>
+      <w:rFonts w:ascii="Segoe UI" w:hAnsi="Segoe UI" w:cs="Segoe UI"/>
+      <w:sz w:val="18"/>
+      <w:szCs w:val="18"/>
+    </w:rPr>
+  </w:style>
+  <w:style w:type="character" w:styleId="Lienhypertexte">
+    <w:name w:val="Hyperlink"/>
+    <w:basedOn w:val="Policepardfaut"/>
+    <w:uiPriority w:val="99"/>
+    <w:unhideWhenUsed/>
+    <w:rsid w:val="0059518F"/>
+    <w:rPr>
+      <w:color w:val="0563C1" w:themeColor="hyperlink"/>
+      <w:u w:val="single"/>
+    </w:rPr>
+  </w:style>
+  <w:style w:type="character" w:styleId="Mentionnonrsolue">
+    <w:name w:val="Unresolved Mention"/>
+    <w:basedOn w:val="Policepardfaut"/>
+    <w:uiPriority w:val="99"/>
+    <w:semiHidden/>
+    <w:unhideWhenUsed/>
+    <w:rsid w:val="0059518F"/>
+    <w:rPr>
+      <w:color w:val="605E5C"/>
+      <w:shd w:val="clear" w:color="auto" w:fill="E1DFDD"/>
+    </w:rPr>
+  </w:style>
 </w:styles>
 </file>
 
